--- a/Documentation.docx
+++ b/Documentation.docx
@@ -54,8 +54,8 @@
           <w:bCs/>
           <w:i/>
           <w:iCs/>
-          <w:sz w:val="72"/>
-          <w:szCs w:val="72"/>
+          <w:sz w:val="52"/>
+          <w:szCs w:val="52"/>
           <w:lang w:val="bg-BG" w:eastAsia="ar-SA"/>
           <w14:shadow w14:blurRad="50800" w14:dist="38100" w14:dir="2700000" w14:sx="100000" w14:sy="100000" w14:kx="0" w14:ky="0" w14:algn="tl">
             <w14:srgbClr w14:val="000000">
@@ -71,8 +71,8 @@
           <w:bCs/>
           <w:i/>
           <w:iCs/>
-          <w:sz w:val="72"/>
-          <w:szCs w:val="72"/>
+          <w:sz w:val="52"/>
+          <w:szCs w:val="52"/>
           <w:lang w:val="bg-BG" w:eastAsia="ar-SA"/>
           <w14:shadow w14:blurRad="50800" w14:dist="38100" w14:dir="2700000" w14:sx="100000" w14:sy="100000" w14:kx="0" w14:ky="0" w14:algn="tl">
             <w14:srgbClr w14:val="000000">
@@ -94,8 +94,8 @@
           <w:rFonts w:ascii="Times New Roman" w:eastAsia="Times New Roman" w:hAnsi="Times New Roman" w:cs="Times New Roman"/>
           <w:i/>
           <w:iCs/>
-          <w:sz w:val="72"/>
-          <w:szCs w:val="72"/>
+          <w:sz w:val="56"/>
+          <w:szCs w:val="56"/>
           <w:lang w:val="bg-BG" w:eastAsia="ar-SA"/>
           <w14:shadow w14:blurRad="50800" w14:dist="38100" w14:dir="2700000" w14:sx="100000" w14:sy="100000" w14:kx="0" w14:ky="0" w14:algn="tl">
             <w14:srgbClr w14:val="000000">
@@ -109,8 +109,8 @@
           <w:rFonts w:ascii="Times New Roman" w:eastAsia="Times New Roman" w:hAnsi="Times New Roman" w:cs="Times New Roman"/>
           <w:i/>
           <w:iCs/>
-          <w:sz w:val="72"/>
-          <w:szCs w:val="72"/>
+          <w:sz w:val="56"/>
+          <w:szCs w:val="56"/>
           <w:lang w:val="bg-BG" w:eastAsia="ar-SA"/>
           <w14:shadow w14:blurRad="50800" w14:dist="38100" w14:dir="2700000" w14:sx="100000" w14:sy="100000" w14:kx="0" w14:ky="0" w14:algn="tl">
             <w14:srgbClr w14:val="000000">
@@ -398,71 +398,33 @@
           <w:lang w:val="bg-BG"/>
         </w:rPr>
       </w:pPr>
-      <w:proofErr w:type="spellStart"/>
       <w:r>
         <w:rPr>
           <w:rFonts w:ascii="Arial" w:hAnsi="Arial" w:cs="Arial"/>
           <w:sz w:val="56"/>
           <w:szCs w:val="56"/>
+          <w:lang w:val="bg-BG"/>
         </w:rPr>
         <w:lastRenderedPageBreak/>
-        <w:t>Стайна</w:t>
-      </w:r>
-      <w:proofErr w:type="spellEnd"/>
+        <w:t>Стайна противопожарна система „</w:t>
+      </w:r>
       <w:r>
         <w:rPr>
           <w:rFonts w:ascii="Arial" w:hAnsi="Arial" w:cs="Arial"/>
           <w:sz w:val="56"/>
           <w:szCs w:val="56"/>
         </w:rPr>
-        <w:t xml:space="preserve"> </w:t>
-      </w:r>
-      <w:proofErr w:type="spellStart"/>
+        <w:t>RAS</w:t>
+      </w:r>
       <w:r>
         <w:rPr>
           <w:rFonts w:ascii="Arial" w:hAnsi="Arial" w:cs="Arial"/>
           <w:sz w:val="56"/>
           <w:szCs w:val="56"/>
-        </w:rPr>
-        <w:t>противопожарна</w:t>
-      </w:r>
-      <w:proofErr w:type="spellEnd"/>
-      <w:r>
-        <w:rPr>
-          <w:rFonts w:ascii="Arial" w:hAnsi="Arial" w:cs="Arial"/>
-          <w:sz w:val="56"/>
-          <w:szCs w:val="56"/>
-        </w:rPr>
-        <w:t xml:space="preserve"> </w:t>
-      </w:r>
-      <w:proofErr w:type="spellStart"/>
-      <w:r>
-        <w:rPr>
-          <w:rFonts w:ascii="Arial" w:hAnsi="Arial" w:cs="Arial"/>
-          <w:sz w:val="56"/>
-          <w:szCs w:val="56"/>
-        </w:rPr>
-        <w:t>система</w:t>
-      </w:r>
-      <w:proofErr w:type="spellEnd"/>
-      <w:r>
-        <w:rPr>
-          <w:rFonts w:ascii="Arial" w:hAnsi="Arial" w:cs="Arial"/>
-          <w:sz w:val="56"/>
-          <w:szCs w:val="56"/>
-        </w:rPr>
-        <w:t xml:space="preserve"> „</w:t>
-      </w:r>
-      <w:proofErr w:type="gramStart"/>
-      <w:r>
-        <w:rPr>
-          <w:rFonts w:ascii="Arial" w:hAnsi="Arial" w:cs="Arial"/>
-          <w:sz w:val="56"/>
-          <w:szCs w:val="56"/>
-        </w:rPr>
-        <w:t>RAS“</w:t>
-      </w:r>
-      <w:proofErr w:type="gramEnd"/>
+          <w:lang w:val="bg-BG"/>
+        </w:rPr>
+        <w:t>“</w:t>
+      </w:r>
     </w:p>
     <w:p>
       <w:pPr>
@@ -566,16 +528,15 @@
           <w:szCs w:val="36"/>
           <w:lang w:val="bg-BG"/>
         </w:rPr>
-        <w:t>градуса или слаба наситеност(</w:t>
+        <w:t xml:space="preserve">градуса или слаба наситеност(палене на клечка кибрит), свети зелена индикаторна лампа. При стайна температура между 35 и 45 </w:t>
       </w:r>
       <w:r>
         <w:rPr>
           <w:rFonts w:ascii="Arial" w:hAnsi="Arial" w:cs="Arial"/>
           <w:sz w:val="36"/>
           <w:szCs w:val="36"/>
-          <w:lang w:val="bg-BG"/>
-        </w:rPr>
-        <w:t>палене на клечка кибрит</w:t>
+        </w:rPr>
+        <w:t>C</w:t>
       </w:r>
       <w:r>
         <w:rPr>
@@ -584,7 +545,7 @@
           <w:szCs w:val="36"/>
           <w:lang w:val="bg-BG"/>
         </w:rPr>
-        <w:t xml:space="preserve">), свети зелена индикаторна лампа. При </w:t>
+        <w:t xml:space="preserve"> </w:t>
       </w:r>
       <w:r>
         <w:rPr>
@@ -593,24 +554,24 @@
           <w:szCs w:val="36"/>
           <w:lang w:val="bg-BG"/>
         </w:rPr>
-        <w:t xml:space="preserve">стайна </w:t>
+        <w:t xml:space="preserve">градуса или по-висока наситеност(дим от максимум 5 цигари) свети жълта индикаторна светлина. При температура над 45 </w:t>
       </w:r>
       <w:r>
         <w:rPr>
           <w:rFonts w:ascii="Arial" w:hAnsi="Arial" w:cs="Arial"/>
           <w:sz w:val="36"/>
           <w:szCs w:val="36"/>
-          <w:lang w:val="bg-BG"/>
-        </w:rPr>
-        <w:t xml:space="preserve">температура между 35 и 45 </w:t>
+        </w:rPr>
+        <w:t>C</w:t>
       </w:r>
       <w:r>
         <w:rPr>
           <w:rFonts w:ascii="Arial" w:hAnsi="Arial" w:cs="Arial"/>
           <w:sz w:val="36"/>
           <w:szCs w:val="36"/>
-        </w:rPr>
-        <w:t>C</w:t>
+          <w:lang w:val="bg-BG"/>
+        </w:rPr>
+        <w:t xml:space="preserve"> </w:t>
       </w:r>
       <w:r>
         <w:rPr>
@@ -619,16 +580,15 @@
           <w:szCs w:val="36"/>
           <w:lang w:val="bg-BG"/>
         </w:rPr>
-        <w:t xml:space="preserve"> </w:t>
+        <w:t xml:space="preserve">градуса или висока наситеност на газове(пожар) се активира звуков сигнал, светва червена индикаторна светлина и на </w:t>
       </w:r>
       <w:r>
         <w:rPr>
           <w:rFonts w:ascii="Arial" w:hAnsi="Arial" w:cs="Arial"/>
           <w:sz w:val="36"/>
           <w:szCs w:val="36"/>
-          <w:lang w:val="bg-BG"/>
-        </w:rPr>
-        <w:t>градуса</w:t>
+        </w:rPr>
+        <w:t>LED</w:t>
       </w:r>
       <w:r>
         <w:rPr>
@@ -637,80 +597,37 @@
           <w:szCs w:val="36"/>
           <w:lang w:val="bg-BG"/>
         </w:rPr>
-        <w:t xml:space="preserve"> или по-висока наситеност(дим от максимум 5 цигари) свети жълта индикаторна светлина. При температура над 45 </w:t>
+        <w:t>-</w:t>
       </w:r>
       <w:r>
         <w:rPr>
           <w:rFonts w:ascii="Arial" w:hAnsi="Arial" w:cs="Arial"/>
           <w:sz w:val="36"/>
           <w:szCs w:val="36"/>
-        </w:rPr>
-        <w:t>C</w:t>
-      </w:r>
-      <w:r>
-        <w:rPr>
-          <w:rFonts w:ascii="Arial" w:hAnsi="Arial" w:cs="Arial"/>
+          <w:lang w:val="bg-BG"/>
+        </w:rPr>
+        <w:t>дисплея се изписва съответната опасност.</w:t>
+      </w:r>
+    </w:p>
+    <w:p>
+      <w:pPr>
+        <w:pStyle w:val="Heading1"/>
+        <w:rPr>
           <w:sz w:val="36"/>
           <w:szCs w:val="36"/>
-          <w:lang w:val="bg-BG"/>
-        </w:rPr>
-        <w:t xml:space="preserve"> </w:t>
-      </w:r>
-      <w:r>
-        <w:rPr>
-          <w:rFonts w:ascii="Arial" w:hAnsi="Arial" w:cs="Arial"/>
+        </w:rPr>
+      </w:pPr>
+      <w:r>
+        <w:rPr>
           <w:sz w:val="36"/>
           <w:szCs w:val="36"/>
-          <w:lang w:val="bg-BG"/>
-        </w:rPr>
-        <w:t xml:space="preserve">градуса или висока наситеност на газове(пожар) се активира звуков сигнал, светва червена индикаторна светлина и на </w:t>
-      </w:r>
-      <w:r>
-        <w:rPr>
-          <w:rFonts w:ascii="Arial" w:hAnsi="Arial" w:cs="Arial"/>
-          <w:sz w:val="36"/>
-          <w:szCs w:val="36"/>
-        </w:rPr>
-        <w:t>LED</w:t>
-      </w:r>
-      <w:r>
-        <w:rPr>
-          <w:rFonts w:ascii="Arial" w:hAnsi="Arial" w:cs="Arial"/>
-          <w:sz w:val="36"/>
-          <w:szCs w:val="36"/>
-          <w:lang w:val="bg-BG"/>
-        </w:rPr>
-        <w:t>-</w:t>
-      </w:r>
-      <w:r>
-        <w:rPr>
-          <w:rFonts w:ascii="Arial" w:hAnsi="Arial" w:cs="Arial"/>
-          <w:sz w:val="36"/>
-          <w:szCs w:val="36"/>
-          <w:lang w:val="bg-BG"/>
-        </w:rPr>
-        <w:t>дисплея се изписва съответната опасност.</w:t>
+        </w:rPr>
+        <w:lastRenderedPageBreak/>
+        <w:t>Блокова схема</w:t>
       </w:r>
     </w:p>
     <w:p>
       <w:pPr>
-        <w:pStyle w:val="Heading1"/>
-        <w:rPr>
-          <w:sz w:val="36"/>
-          <w:szCs w:val="36"/>
-        </w:rPr>
-      </w:pPr>
-      <w:r>
-        <w:rPr>
-          <w:sz w:val="36"/>
-          <w:szCs w:val="36"/>
-        </w:rPr>
-        <w:lastRenderedPageBreak/>
-        <w:t>Блокова схема</w:t>
-      </w:r>
-    </w:p>
-    <w:p>
-      <w:pPr>
         <w:rPr>
           <w:lang w:val="bg-BG"/>
         </w:rPr>
@@ -720,7 +637,7 @@
           <w:noProof/>
         </w:rPr>
         <w:drawing>
-          <wp:inline distT="0" distB="0" distL="0" distR="0" wp14:anchorId="60283237" wp14:editId="1284EE90">
+          <wp:inline distT="0" distB="0" distL="0" distR="0" wp14:anchorId="4363EB4D" wp14:editId="6B46C881">
             <wp:extent cx="6179945" cy="4267200"/>
             <wp:effectExtent l="0" t="0" r="0" b="0"/>
             <wp:docPr id="8" name="Picture 8"/>
@@ -797,7 +714,7 @@
           <w:noProof/>
         </w:rPr>
         <w:drawing>
-          <wp:inline distT="0" distB="0" distL="0" distR="0" wp14:anchorId="7562B864" wp14:editId="1751A491">
+          <wp:inline distT="0" distB="0" distL="0" distR="0" wp14:anchorId="1586ED69" wp14:editId="744E8206">
             <wp:extent cx="6381317" cy="4943475"/>
             <wp:effectExtent l="0" t="0" r="635" b="0"/>
             <wp:docPr id="9" name="Picture 9"/>
@@ -888,7 +805,7 @@
           <w:noProof/>
         </w:rPr>
         <w:drawing>
-          <wp:inline distT="0" distB="0" distL="0" distR="0" wp14:anchorId="2A5C8D9E" wp14:editId="255C3057">
+          <wp:inline distT="0" distB="0" distL="0" distR="0" wp14:anchorId="02DF18D1" wp14:editId="43C7CE7C">
             <wp:extent cx="6599388" cy="3028950"/>
             <wp:effectExtent l="0" t="0" r="0" b="0"/>
             <wp:docPr id="10" name="Picture 10"/>
@@ -961,13 +878,14 @@
       </w:pPr>
       <w:r>
         <w:rPr>
+          <w:noProof/>
           <w:lang w:val="bg-BG"/>
         </w:rPr>
         <w:drawing>
-          <wp:inline distT="0" distB="0" distL="0" distR="0" wp14:anchorId="03258DE4" wp14:editId="6FBB69A0">
+          <wp:inline distT="0" distB="0" distL="0" distR="0" wp14:anchorId="63494C9B" wp14:editId="0E0CB3D3">
             <wp:extent cx="2828925" cy="4175312"/>
             <wp:effectExtent l="0" t="0" r="0" b="0"/>
-            <wp:docPr id="1" name="Picture 1"/>
+            <wp:docPr id="13" name="Picture 13"/>
             <wp:cNvGraphicFramePr>
               <a:graphicFrameLocks xmlns:a="http://schemas.openxmlformats.org/drawingml/2006/main" noChangeAspect="1"/>
             </wp:cNvGraphicFramePr>
@@ -1014,11 +932,12 @@
       </w:pPr>
       <w:r>
         <w:rPr>
+          <w:noProof/>
           <w:lang w:val="bg-BG"/>
         </w:rPr>
         <w:lastRenderedPageBreak/>
         <w:drawing>
-          <wp:inline distT="0" distB="0" distL="0" distR="0" wp14:anchorId="534A1C8F" wp14:editId="7B01F3ED">
+          <wp:inline distT="0" distB="0" distL="0" distR="0" wp14:anchorId="185B4D24" wp14:editId="01AB2D5B">
             <wp:extent cx="3596991" cy="7019925"/>
             <wp:effectExtent l="0" t="0" r="3810" b="0"/>
             <wp:docPr id="11" name="Picture 11"/>
@@ -1062,11 +981,12 @@
       </w:pPr>
       <w:r>
         <w:rPr>
+          <w:noProof/>
           <w:lang w:val="bg-BG"/>
         </w:rPr>
         <w:lastRenderedPageBreak/>
         <w:drawing>
-          <wp:inline distT="0" distB="0" distL="0" distR="0" wp14:anchorId="4C0B7C16" wp14:editId="6FA43919">
+          <wp:inline distT="0" distB="0" distL="0" distR="0" wp14:anchorId="1EF7B648" wp14:editId="2018A0CF">
             <wp:extent cx="4048690" cy="7316221"/>
             <wp:effectExtent l="0" t="0" r="9525" b="0"/>
             <wp:docPr id="12" name="Picture 12"/>
@@ -1160,6 +1080,13 @@
           <w:b/>
           <w:sz w:val="28"/>
           <w:szCs w:val="28"/>
+          <w:lang w:val="bg-BG"/>
+        </w:rPr>
+      </w:pPr>
+    </w:p>
+    <w:p>
+      <w:pPr>
+        <w:rPr>
           <w:lang w:val="bg-BG"/>
         </w:rPr>
       </w:pPr>
@@ -1531,6 +1458,178 @@
         <w:lang w:val="bg-BG"/>
       </w:rPr>
     </w:pPr>
+    <w:r>
+      <w:rPr>
+        <w:rFonts w:ascii="Palatino Linotype" w:hAnsi="Palatino Linotype"/>
+        <w:b/>
+        <w:noProof/>
+        <w:spacing w:val="20"/>
+        <w:szCs w:val="24"/>
+      </w:rPr>
+      <w:drawing>
+        <wp:anchor distT="0" distB="0" distL="114300" distR="114300" simplePos="0" relativeHeight="251663360" behindDoc="0" locked="0" layoutInCell="1" allowOverlap="1" wp14:anchorId="43B157E4" wp14:editId="5AD1E194">
+          <wp:simplePos x="0" y="0"/>
+          <wp:positionH relativeFrom="margin">
+            <wp:align>right</wp:align>
+          </wp:positionH>
+          <wp:positionV relativeFrom="paragraph">
+            <wp:posOffset>7620</wp:posOffset>
+          </wp:positionV>
+          <wp:extent cx="752475" cy="747742"/>
+          <wp:effectExtent l="0" t="0" r="0" b="0"/>
+          <wp:wrapNone/>
+          <wp:docPr id="1" name="Picture 1"/>
+          <wp:cNvGraphicFramePr>
+            <a:graphicFrameLocks xmlns:a="http://schemas.openxmlformats.org/drawingml/2006/main" noChangeAspect="1"/>
+          </wp:cNvGraphicFramePr>
+          <a:graphic xmlns:a="http://schemas.openxmlformats.org/drawingml/2006/main">
+            <a:graphicData uri="http://schemas.openxmlformats.org/drawingml/2006/picture">
+              <pic:pic xmlns:pic="http://schemas.openxmlformats.org/drawingml/2006/picture">
+                <pic:nvPicPr>
+                  <pic:cNvPr id="1" name="logoNPOITK.png"/>
+                  <pic:cNvPicPr/>
+                </pic:nvPicPr>
+                <pic:blipFill>
+                  <a:blip r:embed="rId1" cstate="print">
+                    <a:extLst>
+                      <a:ext uri="{28A0092B-C50C-407E-A947-70E740481C1C}">
+                        <a14:useLocalDpi xmlns:a14="http://schemas.microsoft.com/office/drawing/2010/main" val="0"/>
+                      </a:ext>
+                    </a:extLst>
+                  </a:blip>
+                  <a:stretch>
+                    <a:fillRect/>
+                  </a:stretch>
+                </pic:blipFill>
+                <pic:spPr>
+                  <a:xfrm>
+                    <a:off x="0" y="0"/>
+                    <a:ext cx="752475" cy="747742"/>
+                  </a:xfrm>
+                  <a:prstGeom prst="rect">
+                    <a:avLst/>
+                  </a:prstGeom>
+                </pic:spPr>
+              </pic:pic>
+            </a:graphicData>
+          </a:graphic>
+          <wp14:sizeRelH relativeFrom="margin">
+            <wp14:pctWidth>0</wp14:pctWidth>
+          </wp14:sizeRelH>
+          <wp14:sizeRelV relativeFrom="margin">
+            <wp14:pctHeight>0</wp14:pctHeight>
+          </wp14:sizeRelV>
+        </wp:anchor>
+      </w:drawing>
+    </w:r>
+    <w:r>
+      <w:rPr>
+        <w:rFonts w:ascii="Times New Roman" w:hAnsi="Times New Roman"/>
+        <w:b/>
+        <w:noProof/>
+        <w:spacing w:val="20"/>
+        <w:sz w:val="36"/>
+        <w:szCs w:val="26"/>
+      </w:rPr>
+      <w:drawing>
+        <wp:anchor distT="0" distB="0" distL="114300" distR="114300" simplePos="0" relativeHeight="251664384" behindDoc="0" locked="0" layoutInCell="1" allowOverlap="1" wp14:anchorId="295C49C6" wp14:editId="03393F46">
+          <wp:simplePos x="0" y="0"/>
+          <wp:positionH relativeFrom="margin">
+            <wp:align>left</wp:align>
+          </wp:positionH>
+          <wp:positionV relativeFrom="paragraph">
+            <wp:posOffset>-1905</wp:posOffset>
+          </wp:positionV>
+          <wp:extent cx="684828" cy="588645"/>
+          <wp:effectExtent l="0" t="0" r="1270" b="1905"/>
+          <wp:wrapNone/>
+          <wp:docPr id="7" name="Picture 7" descr="logo_0mg_2"/>
+          <wp:cNvGraphicFramePr>
+            <a:graphicFrameLocks xmlns:a="http://schemas.openxmlformats.org/drawingml/2006/main" noChangeAspect="1"/>
+          </wp:cNvGraphicFramePr>
+          <a:graphic xmlns:a="http://schemas.openxmlformats.org/drawingml/2006/main">
+            <a:graphicData uri="http://schemas.openxmlformats.org/drawingml/2006/picture">
+              <pic:pic xmlns:pic="http://schemas.openxmlformats.org/drawingml/2006/picture">
+                <pic:nvPicPr>
+                  <pic:cNvPr id="0" name="Picture 1" descr="logo_0mg_2"/>
+                  <pic:cNvPicPr>
+                    <a:picLocks noChangeAspect="1" noChangeArrowheads="1"/>
+                  </pic:cNvPicPr>
+                </pic:nvPicPr>
+                <pic:blipFill>
+                  <a:blip r:embed="rId2">
+                    <a:extLst>
+                      <a:ext uri="{28A0092B-C50C-407E-A947-70E740481C1C}">
+                        <a14:useLocalDpi xmlns:a14="http://schemas.microsoft.com/office/drawing/2010/main" val="0"/>
+                      </a:ext>
+                    </a:extLst>
+                  </a:blip>
+                  <a:srcRect/>
+                  <a:stretch>
+                    <a:fillRect/>
+                  </a:stretch>
+                </pic:blipFill>
+                <pic:spPr bwMode="auto">
+                  <a:xfrm>
+                    <a:off x="0" y="0"/>
+                    <a:ext cx="684828" cy="588645"/>
+                  </a:xfrm>
+                  <a:prstGeom prst="rect">
+                    <a:avLst/>
+                  </a:prstGeom>
+                  <a:noFill/>
+                </pic:spPr>
+              </pic:pic>
+            </a:graphicData>
+          </a:graphic>
+          <wp14:sizeRelH relativeFrom="page">
+            <wp14:pctWidth>0</wp14:pctWidth>
+          </wp14:sizeRelH>
+          <wp14:sizeRelV relativeFrom="page">
+            <wp14:pctHeight>0</wp14:pctHeight>
+          </wp14:sizeRelV>
+        </wp:anchor>
+      </w:drawing>
+    </w:r>
+    <w:r>
+      <w:rPr>
+        <w:rFonts w:ascii="Times New Roman" w:hAnsi="Times New Roman"/>
+        <w:b/>
+        <w:color w:val="1F4E79"/>
+        <w:spacing w:val="20"/>
+        <w:sz w:val="36"/>
+        <w:szCs w:val="27"/>
+        <w:lang w:val="bg-BG"/>
+      </w:rPr>
+      <w:t>МАТЕМАТИЧЕСКА ГИМНАЗИЯ</w:t>
+    </w:r>
+    <w:r>
+      <w:rPr>
+        <w:rFonts w:ascii="Times New Roman" w:hAnsi="Times New Roman"/>
+        <w:b/>
+        <w:color w:val="1F4E79"/>
+        <w:spacing w:val="20"/>
+        <w:sz w:val="36"/>
+        <w:szCs w:val="27"/>
+        <w:lang w:val="bg-BG"/>
+      </w:rPr>
+      <w:br/>
+      <w:t xml:space="preserve"> „АКАДЕМИК КИРИЛ ПОПОВ”</w:t>
+    </w:r>
+    <w:r>
+      <w:rPr>
+        <w:rStyle w:val="Hyperlink"/>
+        <w:rFonts w:ascii="Times New Roman" w:hAnsi="Times New Roman"/>
+        <w:b/>
+        <w:color w:val="1F4E79"/>
+        <w:spacing w:val="20"/>
+        <w:sz w:val="18"/>
+        <w:szCs w:val="16"/>
+        <w:u w:val="none"/>
+        <w:lang w:val="bg-BG"/>
+      </w:rPr>
+      <w:t xml:space="preserve"> </w:t>
+    </w:r>
   </w:p>
 </w:hdr>
 </file>
@@ -3296,58 +3395,58 @@
       </w:pPr>
     </w:lvl>
   </w:abstractNum>
-  <w:num w:numId="1" w16cid:durableId="1779449250">
+  <w:num w:numId="1" w16cid:durableId="1896114906">
     <w:abstractNumId w:val="10"/>
   </w:num>
-  <w:num w:numId="2" w16cid:durableId="1209994686">
+  <w:num w:numId="2" w16cid:durableId="485711887">
     <w:abstractNumId w:val="15"/>
   </w:num>
-  <w:num w:numId="3" w16cid:durableId="1726560765">
+  <w:num w:numId="3" w16cid:durableId="1100760017">
     <w:abstractNumId w:val="1"/>
   </w:num>
-  <w:num w:numId="4" w16cid:durableId="114564792">
+  <w:num w:numId="4" w16cid:durableId="2037265402">
     <w:abstractNumId w:val="3"/>
   </w:num>
-  <w:num w:numId="5" w16cid:durableId="177934929">
+  <w:num w:numId="5" w16cid:durableId="10494469">
     <w:abstractNumId w:val="13"/>
   </w:num>
-  <w:num w:numId="6" w16cid:durableId="1151168142">
+  <w:num w:numId="6" w16cid:durableId="97651777">
     <w:abstractNumId w:val="8"/>
   </w:num>
-  <w:num w:numId="7" w16cid:durableId="830022982">
+  <w:num w:numId="7" w16cid:durableId="114325872">
     <w:abstractNumId w:val="9"/>
   </w:num>
-  <w:num w:numId="8" w16cid:durableId="671565249">
+  <w:num w:numId="8" w16cid:durableId="1728383527">
     <w:abstractNumId w:val="7"/>
   </w:num>
-  <w:num w:numId="9" w16cid:durableId="840513565">
+  <w:num w:numId="9" w16cid:durableId="827090679">
     <w:abstractNumId w:val="2"/>
   </w:num>
-  <w:num w:numId="10" w16cid:durableId="346490282">
+  <w:num w:numId="10" w16cid:durableId="1452630022">
     <w:abstractNumId w:val="12"/>
   </w:num>
-  <w:num w:numId="11" w16cid:durableId="40178524">
+  <w:num w:numId="11" w16cid:durableId="219903328">
     <w:abstractNumId w:val="0"/>
   </w:num>
-  <w:num w:numId="12" w16cid:durableId="681471333">
+  <w:num w:numId="12" w16cid:durableId="967054618">
     <w:abstractNumId w:val="4"/>
   </w:num>
-  <w:num w:numId="13" w16cid:durableId="856232829">
+  <w:num w:numId="13" w16cid:durableId="1964265238">
     <w:abstractNumId w:val="14"/>
   </w:num>
-  <w:num w:numId="14" w16cid:durableId="1533686043">
+  <w:num w:numId="14" w16cid:durableId="364596759">
     <w:abstractNumId w:val="6"/>
   </w:num>
-  <w:num w:numId="15" w16cid:durableId="35010856">
+  <w:num w:numId="15" w16cid:durableId="701441692">
     <w:abstractNumId w:val="17"/>
   </w:num>
-  <w:num w:numId="16" w16cid:durableId="675768457">
+  <w:num w:numId="16" w16cid:durableId="271012441">
     <w:abstractNumId w:val="11"/>
   </w:num>
-  <w:num w:numId="17" w16cid:durableId="1412463726">
+  <w:num w:numId="17" w16cid:durableId="1883401765">
     <w:abstractNumId w:val="5"/>
   </w:num>
-  <w:num w:numId="18" w16cid:durableId="388769277">
+  <w:num w:numId="18" w16cid:durableId="1683125118">
     <w:abstractNumId w:val="16"/>
   </w:num>
 </w:numbering>
@@ -3747,7 +3846,7 @@
   <w:style w:type="paragraph" w:default="1" w:styleId="Normal">
     <w:name w:val="Normal"/>
     <w:qFormat/>
-    <w:rsid w:val="000E2597"/>
+    <w:rsid w:val="00F27BC4"/>
   </w:style>
   <w:style w:type="paragraph" w:styleId="Heading1">
     <w:name w:val="heading 1"/>

--- a/Documentation.docx
+++ b/Documentation.docx
@@ -2743,7 +2743,7 @@
       <w:lvlText w:val="%1."/>
       <w:lvlJc w:val="left"/>
       <w:pPr>
-        <w:ind w:left="720" w:hanging="360"/>
+        <w:ind w:left="4590" w:hanging="360"/>
       </w:pPr>
     </w:lvl>
     <w:lvl w:ilvl="1" w:tplc="04090019" w:tentative="1">
@@ -2752,7 +2752,7 @@
       <w:lvlText w:val="%2."/>
       <w:lvlJc w:val="left"/>
       <w:pPr>
-        <w:ind w:left="1440" w:hanging="360"/>
+        <w:ind w:left="5310" w:hanging="360"/>
       </w:pPr>
     </w:lvl>
     <w:lvl w:ilvl="2" w:tplc="0409001B" w:tentative="1">
@@ -2761,7 +2761,7 @@
       <w:lvlText w:val="%3."/>
       <w:lvlJc w:val="right"/>
       <w:pPr>
-        <w:ind w:left="2160" w:hanging="180"/>
+        <w:ind w:left="6030" w:hanging="180"/>
       </w:pPr>
     </w:lvl>
     <w:lvl w:ilvl="3" w:tplc="0409000F" w:tentative="1">
@@ -2770,7 +2770,7 @@
       <w:lvlText w:val="%4."/>
       <w:lvlJc w:val="left"/>
       <w:pPr>
-        <w:ind w:left="2880" w:hanging="360"/>
+        <w:ind w:left="6750" w:hanging="360"/>
       </w:pPr>
     </w:lvl>
     <w:lvl w:ilvl="4" w:tplc="04090019" w:tentative="1">
@@ -2779,7 +2779,7 @@
       <w:lvlText w:val="%5."/>
       <w:lvlJc w:val="left"/>
       <w:pPr>
-        <w:ind w:left="3600" w:hanging="360"/>
+        <w:ind w:left="7470" w:hanging="360"/>
       </w:pPr>
     </w:lvl>
     <w:lvl w:ilvl="5" w:tplc="0409001B" w:tentative="1">
@@ -2788,7 +2788,7 @@
       <w:lvlText w:val="%6."/>
       <w:lvlJc w:val="right"/>
       <w:pPr>
-        <w:ind w:left="4320" w:hanging="180"/>
+        <w:ind w:left="8190" w:hanging="180"/>
       </w:pPr>
     </w:lvl>
     <w:lvl w:ilvl="6" w:tplc="0409000F" w:tentative="1">
@@ -2797,7 +2797,7 @@
       <w:lvlText w:val="%7."/>
       <w:lvlJc w:val="left"/>
       <w:pPr>
-        <w:ind w:left="5040" w:hanging="360"/>
+        <w:ind w:left="8910" w:hanging="360"/>
       </w:pPr>
     </w:lvl>
     <w:lvl w:ilvl="7" w:tplc="04090019" w:tentative="1">
@@ -2806,7 +2806,7 @@
       <w:lvlText w:val="%8."/>
       <w:lvlJc w:val="left"/>
       <w:pPr>
-        <w:ind w:left="5760" w:hanging="360"/>
+        <w:ind w:left="9630" w:hanging="360"/>
       </w:pPr>
     </w:lvl>
     <w:lvl w:ilvl="8" w:tplc="0409001B" w:tentative="1">
@@ -2815,7 +2815,7 @@
       <w:lvlText w:val="%9."/>
       <w:lvlJc w:val="right"/>
       <w:pPr>
-        <w:ind w:left="6480" w:hanging="180"/>
+        <w:ind w:left="10350" w:hanging="180"/>
       </w:pPr>
     </w:lvl>
   </w:abstractNum>
@@ -3575,6 +3575,7 @@
     <w:lsdException w:name="HTML Sample" w:semiHidden="1" w:unhideWhenUsed="1"/>
     <w:lsdException w:name="HTML Typewriter" w:semiHidden="1" w:unhideWhenUsed="1"/>
     <w:lsdException w:name="HTML Variable" w:semiHidden="1" w:unhideWhenUsed="1"/>
+    <w:lsdException w:name="Normal Table" w:semiHidden="1" w:unhideWhenUsed="1"/>
     <w:lsdException w:name="annotation subject" w:semiHidden="1" w:unhideWhenUsed="1"/>
     <w:lsdException w:name="No List" w:semiHidden="1" w:unhideWhenUsed="1"/>
     <w:lsdException w:name="Outline List 1" w:semiHidden="1" w:unhideWhenUsed="1"/>
@@ -3617,8 +3618,11 @@
     <w:lsdException w:name="Table Contemporary" w:semiHidden="1" w:unhideWhenUsed="1"/>
     <w:lsdException w:name="Table Elegant" w:semiHidden="1" w:unhideWhenUsed="1"/>
     <w:lsdException w:name="Table Professional" w:semiHidden="1" w:unhideWhenUsed="1"/>
+    <w:lsdException w:name="Table Subtle 1" w:semiHidden="1" w:unhideWhenUsed="1"/>
     <w:lsdException w:name="Table Subtle 2" w:semiHidden="1" w:unhideWhenUsed="1"/>
     <w:lsdException w:name="Table Web 1" w:semiHidden="1" w:unhideWhenUsed="1"/>
+    <w:lsdException w:name="Table Web 2" w:semiHidden="1" w:unhideWhenUsed="1"/>
+    <w:lsdException w:name="Table Web 3" w:semiHidden="1" w:unhideWhenUsed="1"/>
     <w:lsdException w:name="Balloon Text" w:semiHidden="1" w:unhideWhenUsed="1"/>
     <w:lsdException w:name="Table Grid" w:uiPriority="39"/>
     <w:lsdException w:name="Table Theme" w:semiHidden="1" w:unhideWhenUsed="1"/>

--- a/Documentation.docx
+++ b/Documentation.docx
@@ -390,6 +390,54 @@
     </w:p>
     <w:p>
       <w:pPr>
+        <w:spacing w:line="720" w:lineRule="auto"/>
+        <w:rPr>
+          <w:rFonts w:ascii="Arial" w:hAnsi="Arial" w:cs="Arial"/>
+          <w:sz w:val="52"/>
+          <w:szCs w:val="52"/>
+          <w:lang w:val="bg-BG"/>
+        </w:rPr>
+      </w:pPr>
+      <w:r>
+        <w:rPr>
+          <w:rFonts w:ascii="Arial" w:hAnsi="Arial" w:cs="Arial"/>
+          <w:sz w:val="52"/>
+          <w:szCs w:val="52"/>
+        </w:rPr>
+        <w:t xml:space="preserve">7. </w:t>
+      </w:r>
+      <w:r>
+        <w:rPr>
+          <w:rFonts w:ascii="Arial" w:hAnsi="Arial" w:cs="Arial"/>
+          <w:sz w:val="52"/>
+          <w:szCs w:val="52"/>
+          <w:lang w:val="bg-BG"/>
+        </w:rPr>
+        <w:t>Използвана литература и линк</w:t>
+      </w:r>
+      <w:proofErr w:type="gramStart"/>
+      <w:r>
+        <w:rPr>
+          <w:rFonts w:ascii="Arial" w:hAnsi="Arial" w:cs="Arial"/>
+          <w:sz w:val="52"/>
+          <w:szCs w:val="52"/>
+          <w:lang w:val="bg-BG"/>
+        </w:rPr>
+        <w:t>.....</w:t>
+      </w:r>
+      <w:proofErr w:type="gramEnd"/>
+      <w:r>
+        <w:rPr>
+          <w:rFonts w:ascii="Arial" w:hAnsi="Arial" w:cs="Arial"/>
+          <w:sz w:val="52"/>
+          <w:szCs w:val="52"/>
+          <w:lang w:val="bg-BG"/>
+        </w:rPr>
+        <w:t>9</w:t>
+      </w:r>
+    </w:p>
+    <w:p>
+      <w:pPr>
         <w:jc w:val="center"/>
         <w:rPr>
           <w:rFonts w:ascii="Arial" w:hAnsi="Arial" w:cs="Arial"/>
@@ -446,8 +494,9 @@
       <w:pPr>
         <w:ind w:firstLine="720"/>
         <w:rPr>
-          <w:sz w:val="18"/>
-          <w:szCs w:val="18"/>
+          <w:rFonts w:ascii="Arial" w:hAnsi="Arial" w:cs="Arial"/>
+          <w:sz w:val="36"/>
+          <w:szCs w:val="36"/>
           <w:lang w:val="bg-BG"/>
         </w:rPr>
       </w:pPr>
@@ -607,6 +656,214 @@
           <w:lang w:val="bg-BG"/>
         </w:rPr>
         <w:t>дисплея се изписва съответната опасност.</w:t>
+      </w:r>
+    </w:p>
+    <w:p>
+      <w:pPr>
+        <w:rPr>
+          <w:rFonts w:ascii="Arial" w:hAnsi="Arial" w:cs="Arial"/>
+          <w:b/>
+          <w:bCs/>
+          <w:sz w:val="36"/>
+          <w:szCs w:val="36"/>
+          <w:lang w:val="bg-BG"/>
+        </w:rPr>
+      </w:pPr>
+      <w:r>
+        <w:rPr>
+          <w:rFonts w:ascii="Arial" w:hAnsi="Arial" w:cs="Arial"/>
+          <w:b/>
+          <w:bCs/>
+          <w:sz w:val="36"/>
+          <w:szCs w:val="36"/>
+          <w:lang w:val="bg-BG"/>
+        </w:rPr>
+        <w:t>Разпределение на работата</w:t>
+      </w:r>
+      <w:r>
+        <w:rPr>
+          <w:rFonts w:ascii="Arial" w:hAnsi="Arial" w:cs="Arial"/>
+          <w:b/>
+          <w:bCs/>
+          <w:sz w:val="36"/>
+          <w:szCs w:val="36"/>
+          <w:lang w:val="bg-BG"/>
+        </w:rPr>
+        <w:t xml:space="preserve"> по проекта</w:t>
+      </w:r>
+    </w:p>
+    <w:p>
+      <w:pPr>
+        <w:ind w:firstLine="720"/>
+        <w:rPr>
+          <w:rFonts w:ascii="Arial" w:hAnsi="Arial" w:cs="Arial"/>
+          <w:sz w:val="36"/>
+          <w:szCs w:val="36"/>
+          <w:lang w:val="bg-BG"/>
+        </w:rPr>
+      </w:pPr>
+      <w:r>
+        <w:rPr>
+          <w:rFonts w:ascii="Arial" w:hAnsi="Arial" w:cs="Arial"/>
+          <w:sz w:val="36"/>
+          <w:szCs w:val="36"/>
+          <w:u w:val="single"/>
+          <w:lang w:val="bg-BG"/>
+        </w:rPr>
+        <w:t>Работа</w:t>
+      </w:r>
+      <w:r>
+        <w:rPr>
+          <w:rFonts w:ascii="Arial" w:hAnsi="Arial" w:cs="Arial"/>
+          <w:sz w:val="36"/>
+          <w:szCs w:val="36"/>
+          <w:lang w:val="bg-BG"/>
+        </w:rPr>
+        <w:t xml:space="preserve"> </w:t>
+      </w:r>
+      <w:r>
+        <w:rPr>
+          <w:rFonts w:ascii="Arial" w:hAnsi="Arial" w:cs="Arial"/>
+          <w:sz w:val="36"/>
+          <w:szCs w:val="36"/>
+          <w:u w:val="single"/>
+          <w:lang w:val="bg-BG"/>
+        </w:rPr>
+        <w:t>по</w:t>
+      </w:r>
+      <w:r>
+        <w:rPr>
+          <w:rFonts w:ascii="Arial" w:hAnsi="Arial" w:cs="Arial"/>
+          <w:sz w:val="36"/>
+          <w:szCs w:val="36"/>
+          <w:lang w:val="bg-BG"/>
+        </w:rPr>
+        <w:t xml:space="preserve"> </w:t>
+      </w:r>
+      <w:r>
+        <w:rPr>
+          <w:rFonts w:ascii="Arial" w:hAnsi="Arial" w:cs="Arial"/>
+          <w:sz w:val="36"/>
+          <w:szCs w:val="36"/>
+          <w:u w:val="single"/>
+        </w:rPr>
+        <w:t>circuit</w:t>
+      </w:r>
+      <w:r>
+        <w:rPr>
+          <w:rFonts w:ascii="Arial" w:hAnsi="Arial" w:cs="Arial"/>
+          <w:sz w:val="36"/>
+          <w:szCs w:val="36"/>
+          <w:lang w:val="bg-BG"/>
+        </w:rPr>
+        <w:t xml:space="preserve">: </w:t>
+      </w:r>
+    </w:p>
+    <w:p>
+      <w:pPr>
+        <w:ind w:firstLine="720"/>
+        <w:rPr>
+          <w:rFonts w:ascii="Arial" w:hAnsi="Arial" w:cs="Arial"/>
+          <w:sz w:val="36"/>
+          <w:szCs w:val="36"/>
+          <w:lang w:val="bg-BG"/>
+        </w:rPr>
+      </w:pPr>
+      <w:r>
+        <w:rPr>
+          <w:rFonts w:ascii="Arial" w:hAnsi="Arial" w:cs="Arial"/>
+          <w:sz w:val="36"/>
+          <w:szCs w:val="36"/>
+          <w:lang w:val="bg-BG"/>
+        </w:rPr>
+        <w:t>Петър Сюлеймезян и Атанас Муртин</w:t>
+      </w:r>
+    </w:p>
+    <w:p>
+      <w:pPr>
+        <w:ind w:firstLine="720"/>
+        <w:rPr>
+          <w:rFonts w:ascii="Arial" w:hAnsi="Arial" w:cs="Arial"/>
+          <w:sz w:val="36"/>
+          <w:szCs w:val="36"/>
+          <w:lang w:val="bg-BG"/>
+        </w:rPr>
+      </w:pPr>
+      <w:r>
+        <w:rPr>
+          <w:rFonts w:ascii="Arial" w:hAnsi="Arial" w:cs="Arial"/>
+          <w:sz w:val="36"/>
+          <w:szCs w:val="36"/>
+          <w:u w:val="single"/>
+          <w:lang w:val="bg-BG"/>
+        </w:rPr>
+        <w:t>Работа</w:t>
+      </w:r>
+      <w:r>
+        <w:rPr>
+          <w:rFonts w:ascii="Arial" w:hAnsi="Arial" w:cs="Arial"/>
+          <w:sz w:val="36"/>
+          <w:szCs w:val="36"/>
+          <w:lang w:val="bg-BG"/>
+        </w:rPr>
+        <w:t xml:space="preserve"> </w:t>
+      </w:r>
+      <w:r>
+        <w:rPr>
+          <w:rFonts w:ascii="Arial" w:hAnsi="Arial" w:cs="Arial"/>
+          <w:sz w:val="36"/>
+          <w:szCs w:val="36"/>
+          <w:u w:val="single"/>
+          <w:lang w:val="bg-BG"/>
+        </w:rPr>
+        <w:t>по</w:t>
+      </w:r>
+      <w:r>
+        <w:rPr>
+          <w:rFonts w:ascii="Arial" w:hAnsi="Arial" w:cs="Arial"/>
+          <w:sz w:val="36"/>
+          <w:szCs w:val="36"/>
+          <w:lang w:val="bg-BG"/>
+        </w:rPr>
+        <w:t xml:space="preserve"> </w:t>
+      </w:r>
+      <w:r>
+        <w:rPr>
+          <w:rFonts w:ascii="Arial" w:hAnsi="Arial" w:cs="Arial"/>
+          <w:sz w:val="36"/>
+          <w:szCs w:val="36"/>
+          <w:u w:val="single"/>
+        </w:rPr>
+        <w:t>code</w:t>
+      </w:r>
+      <w:r>
+        <w:rPr>
+          <w:rFonts w:ascii="Arial" w:hAnsi="Arial" w:cs="Arial"/>
+          <w:sz w:val="36"/>
+          <w:szCs w:val="36"/>
+          <w:lang w:val="bg-BG"/>
+        </w:rPr>
+        <w:t>:</w:t>
+      </w:r>
+    </w:p>
+    <w:p>
+      <w:pPr>
+        <w:ind w:firstLine="720"/>
+        <w:rPr>
+          <w:rFonts w:ascii="Arial" w:hAnsi="Arial" w:cs="Arial"/>
+          <w:sz w:val="36"/>
+          <w:szCs w:val="36"/>
+          <w:lang w:val="bg-BG"/>
+        </w:rPr>
+      </w:pPr>
+      <w:r>
+        <w:rPr>
+          <w:rFonts w:ascii="Arial" w:hAnsi="Arial" w:cs="Arial"/>
+          <w:sz w:val="36"/>
+          <w:szCs w:val="36"/>
+          <w:lang w:val="bg-BG"/>
+        </w:rPr>
+        <w:t>Иван Чешмеджиев и Николай Гагов</w:t>
       </w:r>
     </w:p>
     <w:p>
@@ -1043,13 +1300,15 @@
       <w:pPr>
         <w:ind w:firstLine="720"/>
         <w:rPr>
-          <w:sz w:val="36"/>
-          <w:szCs w:val="36"/>
-          <w:lang w:val="bg-BG"/>
-        </w:rPr>
-      </w:pPr>
-      <w:r>
-        <w:rPr>
+          <w:rFonts w:ascii="Arial" w:hAnsi="Arial" w:cs="Arial"/>
+          <w:sz w:val="36"/>
+          <w:szCs w:val="36"/>
+          <w:lang w:val="bg-BG"/>
+        </w:rPr>
+      </w:pPr>
+      <w:r>
+        <w:rPr>
+          <w:rFonts w:ascii="Arial" w:hAnsi="Arial" w:cs="Arial"/>
           <w:sz w:val="36"/>
           <w:szCs w:val="36"/>
           <w:lang w:val="bg-BG"/>
@@ -1058,6 +1317,7 @@
       </w:r>
       <w:r>
         <w:rPr>
+          <w:rFonts w:ascii="Arial" w:hAnsi="Arial" w:cs="Arial"/>
           <w:sz w:val="36"/>
           <w:szCs w:val="36"/>
         </w:rPr>
@@ -1065,6 +1325,7 @@
       </w:r>
       <w:r>
         <w:rPr>
+          <w:rFonts w:ascii="Arial" w:hAnsi="Arial" w:cs="Arial"/>
           <w:sz w:val="36"/>
           <w:szCs w:val="36"/>
           <w:lang w:val="bg-BG"/>
@@ -1074,13 +1335,243 @@
     </w:p>
     <w:p>
       <w:pPr>
-        <w:spacing w:line="276" w:lineRule="auto"/>
-        <w:rPr>
-          <w:rFonts w:ascii="Times New Roman" w:eastAsia="Calibri" w:hAnsi="Times New Roman" w:cs="Times New Roman"/>
-          <w:b/>
-          <w:sz w:val="28"/>
-          <w:szCs w:val="28"/>
-          <w:lang w:val="bg-BG"/>
+        <w:pStyle w:val="Heading1"/>
+      </w:pPr>
+      <w:r>
+        <w:t>Използвана литература и линк</w:t>
+      </w:r>
+    </w:p>
+    <w:p>
+      <w:pPr>
+        <w:ind w:firstLine="720"/>
+        <w:rPr>
+          <w:rFonts w:ascii="Arial" w:hAnsi="Arial" w:cs="Arial"/>
+          <w:sz w:val="36"/>
+          <w:szCs w:val="36"/>
+          <w:lang w:val="bg-BG"/>
+        </w:rPr>
+      </w:pPr>
+      <w:r>
+        <w:rPr>
+          <w:rFonts w:ascii="Arial" w:hAnsi="Arial" w:cs="Arial"/>
+          <w:sz w:val="36"/>
+          <w:szCs w:val="36"/>
+          <w:u w:val="single"/>
+          <w:lang w:val="bg-BG"/>
+        </w:rPr>
+        <w:t>Използвана</w:t>
+      </w:r>
+      <w:r>
+        <w:rPr>
+          <w:rFonts w:ascii="Arial" w:hAnsi="Arial" w:cs="Arial"/>
+          <w:sz w:val="36"/>
+          <w:szCs w:val="36"/>
+          <w:lang w:val="bg-BG"/>
+        </w:rPr>
+        <w:t xml:space="preserve"> </w:t>
+      </w:r>
+      <w:r>
+        <w:rPr>
+          <w:rFonts w:ascii="Arial" w:hAnsi="Arial" w:cs="Arial"/>
+          <w:sz w:val="36"/>
+          <w:szCs w:val="36"/>
+          <w:u w:val="single"/>
+          <w:lang w:val="bg-BG"/>
+        </w:rPr>
+        <w:t>литература</w:t>
+      </w:r>
+      <w:r>
+        <w:rPr>
+          <w:rFonts w:ascii="Arial" w:hAnsi="Arial" w:cs="Arial"/>
+          <w:sz w:val="36"/>
+          <w:szCs w:val="36"/>
+          <w:lang w:val="bg-BG"/>
+        </w:rPr>
+        <w:t>:</w:t>
+      </w:r>
+    </w:p>
+    <w:p>
+      <w:pPr>
+        <w:rPr>
+          <w:rFonts w:ascii="Arial" w:hAnsi="Arial" w:cs="Arial"/>
+          <w:sz w:val="36"/>
+          <w:szCs w:val="36"/>
+          <w:lang w:val="bg-BG"/>
+        </w:rPr>
+      </w:pPr>
+      <w:proofErr w:type="spellStart"/>
+      <w:r>
+        <w:rPr>
+          <w:rFonts w:ascii="Arial" w:hAnsi="Arial" w:cs="Arial"/>
+          <w:sz w:val="36"/>
+          <w:szCs w:val="36"/>
+        </w:rPr>
+        <w:t>Stackoverflow</w:t>
+      </w:r>
+      <w:proofErr w:type="spellEnd"/>
+      <w:r>
+        <w:rPr>
+          <w:rFonts w:ascii="Arial" w:hAnsi="Arial" w:cs="Arial"/>
+          <w:sz w:val="36"/>
+          <w:szCs w:val="36"/>
+          <w:lang w:val="bg-BG"/>
+        </w:rPr>
+        <w:t>.</w:t>
+      </w:r>
+      <w:r>
+        <w:rPr>
+          <w:rFonts w:ascii="Arial" w:hAnsi="Arial" w:cs="Arial"/>
+          <w:sz w:val="36"/>
+          <w:szCs w:val="36"/>
+        </w:rPr>
+        <w:t>com</w:t>
+      </w:r>
+      <w:r>
+        <w:rPr>
+          <w:rFonts w:ascii="Arial" w:hAnsi="Arial" w:cs="Arial"/>
+          <w:sz w:val="36"/>
+          <w:szCs w:val="36"/>
+          <w:lang w:val="bg-BG"/>
+        </w:rPr>
+        <w:t xml:space="preserve">, </w:t>
+      </w:r>
+      <w:r>
+        <w:rPr>
+          <w:rFonts w:ascii="Arial" w:hAnsi="Arial" w:cs="Arial"/>
+          <w:sz w:val="36"/>
+          <w:szCs w:val="36"/>
+        </w:rPr>
+        <w:t>Git</w:t>
+      </w:r>
+      <w:r>
+        <w:rPr>
+          <w:rFonts w:ascii="Arial" w:hAnsi="Arial" w:cs="Arial"/>
+          <w:sz w:val="36"/>
+          <w:szCs w:val="36"/>
+          <w:lang w:val="bg-BG"/>
+        </w:rPr>
+        <w:t xml:space="preserve">, </w:t>
+      </w:r>
+      <w:r>
+        <w:rPr>
+          <w:rFonts w:ascii="Arial" w:hAnsi="Arial" w:cs="Arial"/>
+          <w:sz w:val="36"/>
+          <w:szCs w:val="36"/>
+        </w:rPr>
+        <w:t>GitHub</w:t>
+      </w:r>
+      <w:r>
+        <w:rPr>
+          <w:rFonts w:ascii="Arial" w:hAnsi="Arial" w:cs="Arial"/>
+          <w:sz w:val="36"/>
+          <w:szCs w:val="36"/>
+          <w:lang w:val="bg-BG"/>
+        </w:rPr>
+        <w:t xml:space="preserve"> </w:t>
+      </w:r>
+      <w:r>
+        <w:rPr>
+          <w:rFonts w:ascii="Arial" w:hAnsi="Arial" w:cs="Arial"/>
+          <w:sz w:val="36"/>
+          <w:szCs w:val="36"/>
+          <w:lang w:val="bg-BG"/>
+        </w:rPr>
+        <w:t>и допълнително онлайн търсене.</w:t>
+      </w:r>
+    </w:p>
+    <w:p>
+      <w:pPr>
+        <w:ind w:firstLine="720"/>
+        <w:rPr>
+          <w:rFonts w:ascii="Arial" w:hAnsi="Arial" w:cs="Arial"/>
+          <w:sz w:val="36"/>
+          <w:szCs w:val="36"/>
+          <w:lang w:val="bg-BG"/>
+        </w:rPr>
+      </w:pPr>
+      <w:r>
+        <w:rPr>
+          <w:rFonts w:ascii="Arial" w:hAnsi="Arial" w:cs="Arial"/>
+          <w:sz w:val="36"/>
+          <w:szCs w:val="36"/>
+          <w:u w:val="single"/>
+          <w:lang w:val="bg-BG"/>
+        </w:rPr>
+        <w:t>Линк</w:t>
+      </w:r>
+      <w:r>
+        <w:rPr>
+          <w:rFonts w:ascii="Arial" w:hAnsi="Arial" w:cs="Arial"/>
+          <w:sz w:val="36"/>
+          <w:szCs w:val="36"/>
+          <w:lang w:val="bg-BG"/>
+        </w:rPr>
+        <w:t xml:space="preserve"> </w:t>
+      </w:r>
+      <w:r>
+        <w:rPr>
+          <w:rFonts w:ascii="Arial" w:hAnsi="Arial" w:cs="Arial"/>
+          <w:sz w:val="36"/>
+          <w:szCs w:val="36"/>
+          <w:u w:val="single"/>
+          <w:lang w:val="bg-BG"/>
+        </w:rPr>
+        <w:t>към</w:t>
+      </w:r>
+      <w:r>
+        <w:rPr>
+          <w:rFonts w:ascii="Arial" w:hAnsi="Arial" w:cs="Arial"/>
+          <w:sz w:val="36"/>
+          <w:szCs w:val="36"/>
+          <w:lang w:val="bg-BG"/>
+        </w:rPr>
+        <w:t xml:space="preserve"> </w:t>
+      </w:r>
+      <w:proofErr w:type="spellStart"/>
+      <w:r>
+        <w:rPr>
+          <w:rFonts w:ascii="Arial" w:hAnsi="Arial" w:cs="Arial"/>
+          <w:sz w:val="36"/>
+          <w:szCs w:val="36"/>
+          <w:u w:val="single"/>
+        </w:rPr>
+        <w:t>Tinkercad</w:t>
+      </w:r>
+      <w:proofErr w:type="spellEnd"/>
+      <w:r>
+        <w:rPr>
+          <w:rFonts w:ascii="Arial" w:hAnsi="Arial" w:cs="Arial"/>
+          <w:sz w:val="36"/>
+          <w:szCs w:val="36"/>
+        </w:rPr>
+        <w:t xml:space="preserve"> </w:t>
+      </w:r>
+      <w:r>
+        <w:rPr>
+          <w:rFonts w:ascii="Arial" w:hAnsi="Arial" w:cs="Arial"/>
+          <w:sz w:val="36"/>
+          <w:szCs w:val="36"/>
+          <w:u w:val="single"/>
+          <w:lang w:val="bg-BG"/>
+        </w:rPr>
+        <w:t>симулацията</w:t>
+      </w:r>
+      <w:r>
+        <w:rPr>
+          <w:rFonts w:ascii="Arial" w:hAnsi="Arial" w:cs="Arial"/>
+          <w:sz w:val="36"/>
+          <w:szCs w:val="36"/>
+          <w:lang w:val="bg-BG"/>
+        </w:rPr>
+        <w:t>:</w:t>
+      </w:r>
+    </w:p>
+    <w:p>
+      <w:pPr>
+        <w:rPr>
+          <w:rFonts w:ascii="Arial" w:hAnsi="Arial" w:cs="Arial"/>
+          <w:sz w:val="36"/>
+          <w:szCs w:val="36"/>
         </w:rPr>
       </w:pPr>
     </w:p>

--- a/Documentation.docx
+++ b/Documentation.docx
@@ -403,6 +403,7 @@
           <w:rFonts w:ascii="Arial" w:hAnsi="Arial" w:cs="Arial"/>
           <w:sz w:val="52"/>
           <w:szCs w:val="52"/>
+          <w:lang w:val="bg-BG"/>
         </w:rPr>
         <w:t xml:space="preserve">7. </w:t>
       </w:r>
@@ -1543,6 +1544,7 @@
           <w:rFonts w:ascii="Arial" w:hAnsi="Arial" w:cs="Arial"/>
           <w:sz w:val="36"/>
           <w:szCs w:val="36"/>
+          <w:lang w:val="bg-BG"/>
         </w:rPr>
         <w:t xml:space="preserve"> </w:t>
       </w:r>
@@ -1572,8 +1574,324 @@
           <w:rFonts w:ascii="Arial" w:hAnsi="Arial" w:cs="Arial"/>
           <w:sz w:val="36"/>
           <w:szCs w:val="36"/>
-        </w:rPr>
-      </w:pPr>
+          <w:lang w:val="bg-BG"/>
+        </w:rPr>
+      </w:pPr>
+      <w:hyperlink r:id="rId14" w:tgtFrame="_blank" w:tooltip="https://www.tinkercad.com/things/bKZG8F4WKEk-room-sensor/editel?sharecode=HFpO_rFfTyI0boVttR5ECGnKxVna8hIWbFiHw3_mDSI" w:history="1">
+        <w:r>
+          <w:rPr>
+            <w:rStyle w:val="Hyperlink"/>
+            <w:rFonts w:ascii="Helvetica" w:hAnsi="Helvetica" w:cs="Helvetica"/>
+            <w:bdr w:val="none" w:sz="0" w:space="0" w:color="auto" w:frame="1"/>
+          </w:rPr>
+          <w:t>https</w:t>
+        </w:r>
+        <w:r>
+          <w:rPr>
+            <w:rStyle w:val="Hyperlink"/>
+            <w:rFonts w:ascii="Helvetica" w:hAnsi="Helvetica" w:cs="Helvetica"/>
+            <w:bdr w:val="none" w:sz="0" w:space="0" w:color="auto" w:frame="1"/>
+            <w:lang w:val="bg-BG"/>
+          </w:rPr>
+          <w:t>://</w:t>
+        </w:r>
+        <w:r>
+          <w:rPr>
+            <w:rStyle w:val="Hyperlink"/>
+            <w:rFonts w:ascii="Helvetica" w:hAnsi="Helvetica" w:cs="Helvetica"/>
+            <w:bdr w:val="none" w:sz="0" w:space="0" w:color="auto" w:frame="1"/>
+          </w:rPr>
+          <w:t>www</w:t>
+        </w:r>
+        <w:r>
+          <w:rPr>
+            <w:rStyle w:val="Hyperlink"/>
+            <w:rFonts w:ascii="Helvetica" w:hAnsi="Helvetica" w:cs="Helvetica"/>
+            <w:bdr w:val="none" w:sz="0" w:space="0" w:color="auto" w:frame="1"/>
+            <w:lang w:val="bg-BG"/>
+          </w:rPr>
+          <w:t>.</w:t>
+        </w:r>
+        <w:r>
+          <w:rPr>
+            <w:rStyle w:val="Hyperlink"/>
+            <w:rFonts w:ascii="Helvetica" w:hAnsi="Helvetica" w:cs="Helvetica"/>
+            <w:bdr w:val="none" w:sz="0" w:space="0" w:color="auto" w:frame="1"/>
+          </w:rPr>
+          <w:t>tinkercad</w:t>
+        </w:r>
+        <w:r>
+          <w:rPr>
+            <w:rStyle w:val="Hyperlink"/>
+            <w:rFonts w:ascii="Helvetica" w:hAnsi="Helvetica" w:cs="Helvetica"/>
+            <w:bdr w:val="none" w:sz="0" w:space="0" w:color="auto" w:frame="1"/>
+            <w:lang w:val="bg-BG"/>
+          </w:rPr>
+          <w:t>.</w:t>
+        </w:r>
+        <w:r>
+          <w:rPr>
+            <w:rStyle w:val="Hyperlink"/>
+            <w:rFonts w:ascii="Helvetica" w:hAnsi="Helvetica" w:cs="Helvetica"/>
+            <w:bdr w:val="none" w:sz="0" w:space="0" w:color="auto" w:frame="1"/>
+          </w:rPr>
+          <w:t>com</w:t>
+        </w:r>
+        <w:r>
+          <w:rPr>
+            <w:rStyle w:val="Hyperlink"/>
+            <w:rFonts w:ascii="Helvetica" w:hAnsi="Helvetica" w:cs="Helvetica"/>
+            <w:bdr w:val="none" w:sz="0" w:space="0" w:color="auto" w:frame="1"/>
+            <w:lang w:val="bg-BG"/>
+          </w:rPr>
+          <w:t>/</w:t>
+        </w:r>
+        <w:r>
+          <w:rPr>
+            <w:rStyle w:val="Hyperlink"/>
+            <w:rFonts w:ascii="Helvetica" w:hAnsi="Helvetica" w:cs="Helvetica"/>
+            <w:bdr w:val="none" w:sz="0" w:space="0" w:color="auto" w:frame="1"/>
+          </w:rPr>
+          <w:t>things</w:t>
+        </w:r>
+        <w:r>
+          <w:rPr>
+            <w:rStyle w:val="Hyperlink"/>
+            <w:rFonts w:ascii="Helvetica" w:hAnsi="Helvetica" w:cs="Helvetica"/>
+            <w:bdr w:val="none" w:sz="0" w:space="0" w:color="auto" w:frame="1"/>
+            <w:lang w:val="bg-BG"/>
+          </w:rPr>
+          <w:t>/</w:t>
+        </w:r>
+        <w:r>
+          <w:rPr>
+            <w:rStyle w:val="Hyperlink"/>
+            <w:rFonts w:ascii="Helvetica" w:hAnsi="Helvetica" w:cs="Helvetica"/>
+            <w:bdr w:val="none" w:sz="0" w:space="0" w:color="auto" w:frame="1"/>
+          </w:rPr>
+          <w:t>bKZG</w:t>
+        </w:r>
+        <w:r>
+          <w:rPr>
+            <w:rStyle w:val="Hyperlink"/>
+            <w:rFonts w:ascii="Helvetica" w:hAnsi="Helvetica" w:cs="Helvetica"/>
+            <w:bdr w:val="none" w:sz="0" w:space="0" w:color="auto" w:frame="1"/>
+            <w:lang w:val="bg-BG"/>
+          </w:rPr>
+          <w:t>8</w:t>
+        </w:r>
+        <w:r>
+          <w:rPr>
+            <w:rStyle w:val="Hyperlink"/>
+            <w:rFonts w:ascii="Helvetica" w:hAnsi="Helvetica" w:cs="Helvetica"/>
+            <w:bdr w:val="none" w:sz="0" w:space="0" w:color="auto" w:frame="1"/>
+          </w:rPr>
+          <w:t>F</w:t>
+        </w:r>
+        <w:r>
+          <w:rPr>
+            <w:rStyle w:val="Hyperlink"/>
+            <w:rFonts w:ascii="Helvetica" w:hAnsi="Helvetica" w:cs="Helvetica"/>
+            <w:bdr w:val="none" w:sz="0" w:space="0" w:color="auto" w:frame="1"/>
+            <w:lang w:val="bg-BG"/>
+          </w:rPr>
+          <w:t>4</w:t>
+        </w:r>
+        <w:r>
+          <w:rPr>
+            <w:rStyle w:val="Hyperlink"/>
+            <w:rFonts w:ascii="Helvetica" w:hAnsi="Helvetica" w:cs="Helvetica"/>
+            <w:bdr w:val="none" w:sz="0" w:space="0" w:color="auto" w:frame="1"/>
+          </w:rPr>
+          <w:t>WKEk</w:t>
+        </w:r>
+        <w:r>
+          <w:rPr>
+            <w:rStyle w:val="Hyperlink"/>
+            <w:rFonts w:ascii="Helvetica" w:hAnsi="Helvetica" w:cs="Helvetica"/>
+            <w:bdr w:val="none" w:sz="0" w:space="0" w:color="auto" w:frame="1"/>
+            <w:lang w:val="bg-BG"/>
+          </w:rPr>
+          <w:t>-</w:t>
+        </w:r>
+        <w:r>
+          <w:rPr>
+            <w:rStyle w:val="Hyperlink"/>
+            <w:rFonts w:ascii="Helvetica" w:hAnsi="Helvetica" w:cs="Helvetica"/>
+            <w:bdr w:val="none" w:sz="0" w:space="0" w:color="auto" w:frame="1"/>
+          </w:rPr>
+          <w:t>room</w:t>
+        </w:r>
+        <w:r>
+          <w:rPr>
+            <w:rStyle w:val="Hyperlink"/>
+            <w:rFonts w:ascii="Helvetica" w:hAnsi="Helvetica" w:cs="Helvetica"/>
+            <w:bdr w:val="none" w:sz="0" w:space="0" w:color="auto" w:frame="1"/>
+            <w:lang w:val="bg-BG"/>
+          </w:rPr>
+          <w:t>-</w:t>
+        </w:r>
+        <w:r>
+          <w:rPr>
+            <w:rStyle w:val="Hyperlink"/>
+            <w:rFonts w:ascii="Helvetica" w:hAnsi="Helvetica" w:cs="Helvetica"/>
+            <w:bdr w:val="none" w:sz="0" w:space="0" w:color="auto" w:frame="1"/>
+          </w:rPr>
+          <w:t>sensor</w:t>
+        </w:r>
+        <w:r>
+          <w:rPr>
+            <w:rStyle w:val="Hyperlink"/>
+            <w:rFonts w:ascii="Helvetica" w:hAnsi="Helvetica" w:cs="Helvetica"/>
+            <w:bdr w:val="none" w:sz="0" w:space="0" w:color="auto" w:frame="1"/>
+            <w:lang w:val="bg-BG"/>
+          </w:rPr>
+          <w:t>/</w:t>
+        </w:r>
+        <w:r>
+          <w:rPr>
+            <w:rStyle w:val="Hyperlink"/>
+            <w:rFonts w:ascii="Helvetica" w:hAnsi="Helvetica" w:cs="Helvetica"/>
+            <w:bdr w:val="none" w:sz="0" w:space="0" w:color="auto" w:frame="1"/>
+          </w:rPr>
+          <w:t>editel</w:t>
+        </w:r>
+        <w:r>
+          <w:rPr>
+            <w:rStyle w:val="Hyperlink"/>
+            <w:rFonts w:ascii="Helvetica" w:hAnsi="Helvetica" w:cs="Helvetica"/>
+            <w:bdr w:val="none" w:sz="0" w:space="0" w:color="auto" w:frame="1"/>
+            <w:lang w:val="bg-BG"/>
+          </w:rPr>
+          <w:t>?</w:t>
+        </w:r>
+        <w:r>
+          <w:rPr>
+            <w:rStyle w:val="Hyperlink"/>
+            <w:rFonts w:ascii="Helvetica" w:hAnsi="Helvetica" w:cs="Helvetica"/>
+            <w:bdr w:val="none" w:sz="0" w:space="0" w:color="auto" w:frame="1"/>
+          </w:rPr>
+          <w:t>sharecode</w:t>
+        </w:r>
+        <w:r>
+          <w:rPr>
+            <w:rStyle w:val="Hyperlink"/>
+            <w:rFonts w:ascii="Helvetica" w:hAnsi="Helvetica" w:cs="Helvetica"/>
+            <w:bdr w:val="none" w:sz="0" w:space="0" w:color="auto" w:frame="1"/>
+            <w:lang w:val="bg-BG"/>
+          </w:rPr>
+          <w:t>=</w:t>
+        </w:r>
+        <w:r>
+          <w:rPr>
+            <w:rStyle w:val="Hyperlink"/>
+            <w:rFonts w:ascii="Helvetica" w:hAnsi="Helvetica" w:cs="Helvetica"/>
+            <w:bdr w:val="none" w:sz="0" w:space="0" w:color="auto" w:frame="1"/>
+          </w:rPr>
+          <w:t>HFpO</w:t>
+        </w:r>
+        <w:r>
+          <w:rPr>
+            <w:rStyle w:val="Hyperlink"/>
+            <w:rFonts w:ascii="Helvetica" w:hAnsi="Helvetica" w:cs="Helvetica"/>
+            <w:bdr w:val="none" w:sz="0" w:space="0" w:color="auto" w:frame="1"/>
+            <w:lang w:val="bg-BG"/>
+          </w:rPr>
+          <w:t>_</w:t>
+        </w:r>
+        <w:r>
+          <w:rPr>
+            <w:rStyle w:val="Hyperlink"/>
+            <w:rFonts w:ascii="Helvetica" w:hAnsi="Helvetica" w:cs="Helvetica"/>
+            <w:bdr w:val="none" w:sz="0" w:space="0" w:color="auto" w:frame="1"/>
+          </w:rPr>
+          <w:t>rF</w:t>
+        </w:r>
+        <w:r>
+          <w:rPr>
+            <w:rStyle w:val="Hyperlink"/>
+            <w:rFonts w:ascii="Helvetica" w:hAnsi="Helvetica" w:cs="Helvetica"/>
+            <w:bdr w:val="none" w:sz="0" w:space="0" w:color="auto" w:frame="1"/>
+          </w:rPr>
+          <w:t>f</w:t>
+        </w:r>
+        <w:r>
+          <w:rPr>
+            <w:rStyle w:val="Hyperlink"/>
+            <w:rFonts w:ascii="Helvetica" w:hAnsi="Helvetica" w:cs="Helvetica"/>
+            <w:bdr w:val="none" w:sz="0" w:space="0" w:color="auto" w:frame="1"/>
+          </w:rPr>
+          <w:t>TyI</w:t>
+        </w:r>
+        <w:r>
+          <w:rPr>
+            <w:rStyle w:val="Hyperlink"/>
+            <w:rFonts w:ascii="Helvetica" w:hAnsi="Helvetica" w:cs="Helvetica"/>
+            <w:bdr w:val="none" w:sz="0" w:space="0" w:color="auto" w:frame="1"/>
+            <w:lang w:val="bg-BG"/>
+          </w:rPr>
+          <w:t>0</w:t>
+        </w:r>
+        <w:r>
+          <w:rPr>
+            <w:rStyle w:val="Hyperlink"/>
+            <w:rFonts w:ascii="Helvetica" w:hAnsi="Helvetica" w:cs="Helvetica"/>
+            <w:bdr w:val="none" w:sz="0" w:space="0" w:color="auto" w:frame="1"/>
+          </w:rPr>
+          <w:t>boVttR</w:t>
+        </w:r>
+        <w:r>
+          <w:rPr>
+            <w:rStyle w:val="Hyperlink"/>
+            <w:rFonts w:ascii="Helvetica" w:hAnsi="Helvetica" w:cs="Helvetica"/>
+            <w:bdr w:val="none" w:sz="0" w:space="0" w:color="auto" w:frame="1"/>
+            <w:lang w:val="bg-BG"/>
+          </w:rPr>
+          <w:t>5</w:t>
+        </w:r>
+        <w:r>
+          <w:rPr>
+            <w:rStyle w:val="Hyperlink"/>
+            <w:rFonts w:ascii="Helvetica" w:hAnsi="Helvetica" w:cs="Helvetica"/>
+            <w:bdr w:val="none" w:sz="0" w:space="0" w:color="auto" w:frame="1"/>
+          </w:rPr>
+          <w:t>ECGnKxVna</w:t>
+        </w:r>
+        <w:r>
+          <w:rPr>
+            <w:rStyle w:val="Hyperlink"/>
+            <w:rFonts w:ascii="Helvetica" w:hAnsi="Helvetica" w:cs="Helvetica"/>
+            <w:bdr w:val="none" w:sz="0" w:space="0" w:color="auto" w:frame="1"/>
+            <w:lang w:val="bg-BG"/>
+          </w:rPr>
+          <w:t>8</w:t>
+        </w:r>
+        <w:r>
+          <w:rPr>
+            <w:rStyle w:val="Hyperlink"/>
+            <w:rFonts w:ascii="Helvetica" w:hAnsi="Helvetica" w:cs="Helvetica"/>
+            <w:bdr w:val="none" w:sz="0" w:space="0" w:color="auto" w:frame="1"/>
+          </w:rPr>
+          <w:t>hIWbFiHw</w:t>
+        </w:r>
+        <w:r>
+          <w:rPr>
+            <w:rStyle w:val="Hyperlink"/>
+            <w:rFonts w:ascii="Helvetica" w:hAnsi="Helvetica" w:cs="Helvetica"/>
+            <w:bdr w:val="none" w:sz="0" w:space="0" w:color="auto" w:frame="1"/>
+            <w:lang w:val="bg-BG"/>
+          </w:rPr>
+          <w:t>3_</w:t>
+        </w:r>
+        <w:r>
+          <w:rPr>
+            <w:rStyle w:val="Hyperlink"/>
+            <w:rFonts w:ascii="Helvetica" w:hAnsi="Helvetica" w:cs="Helvetica"/>
+            <w:bdr w:val="none" w:sz="0" w:space="0" w:color="auto" w:frame="1"/>
+          </w:rPr>
+          <w:t>mDSI</w:t>
+        </w:r>
+      </w:hyperlink>
     </w:p>
     <w:p>
       <w:pPr>
@@ -1583,8 +1901,8 @@
       </w:pPr>
     </w:p>
     <w:sectPr>
-      <w:footerReference w:type="default" r:id="rId14"/>
-      <w:headerReference w:type="first" r:id="rId15"/>
+      <w:footerReference w:type="default" r:id="rId15"/>
+      <w:headerReference w:type="first" r:id="rId16"/>
       <w:pgSz w:w="12240" w:h="15840"/>
       <w:pgMar w:top="1440" w:right="1440" w:bottom="1440" w:left="1440" w:header="708" w:footer="708" w:gutter="0"/>
       <w:cols w:space="708"/>
@@ -4678,6 +4996,18 @@
       <w:szCs w:val="56"/>
     </w:rPr>
   </w:style>
+  <w:style w:type="character" w:styleId="FollowedHyperlink">
+    <w:name w:val="FollowedHyperlink"/>
+    <w:basedOn w:val="DefaultParagraphFont"/>
+    <w:uiPriority w:val="99"/>
+    <w:semiHidden/>
+    <w:unhideWhenUsed/>
+    <w:rsid w:val="0038519D"/>
+    <w:rPr>
+      <w:color w:val="954F72" w:themeColor="followedHyperlink"/>
+      <w:u w:val="single"/>
+    </w:rPr>
+  </w:style>
 </w:styles>
 </file>
 
